--- a/CV.docx
+++ b/CV.docx
@@ -5,15 +5,7 @@
     <w:p>
       <w:pPr>
         <w:pStyle w:val="Title"/>
-        <w:rPr>
-          <w:noProof/>
-          <w:sz w:val="20"/>
-        </w:rPr>
-      </w:pPr>
-    </w:p>
-    <w:p>
-      <w:pPr>
-        <w:pStyle w:val="Title"/>
+        <w:ind w:left="0"/>
         <w:rPr>
           <w:noProof/>
           <w:sz w:val="20"/>
@@ -24,7 +16,7 @@
           <w:noProof/>
           <w:sz w:val="20"/>
         </w:rPr>
-        <w:t>RESUME</w:t>
+        <w:t>MY CV</w:t>
       </w:r>
     </w:p>
     <w:p>
@@ -42,8 +34,14 @@
         <w:drawing>
           <wp:inline distT="0" distB="0" distL="0" distR="0">
             <wp:extent cx="6536745" cy="9749980"/>
-            <wp:effectExtent l="0" t="0" r="0" b="0"/>
-            <wp:docPr id="1" name="Image 1"/>
+            <wp:effectExtent l="0" t="0" r="0" b="3810"/>
+            <wp:docPr id="1" name="Image 1" descr="A close-up of a person's profile">
+              <a:extLst xmlns:a="http://schemas.openxmlformats.org/drawingml/2006/main">
+                <a:ext uri="{C183D7F6-B498-43B3-948B-1728B52AA6E4}">
+                  <adec:decorative xmlns:adec="http://schemas.microsoft.com/office/drawing/2017/decorative" val="0"/>
+                </a:ext>
+              </a:extLst>
+            </wp:docPr>
             <wp:cNvGraphicFramePr>
               <a:graphicFrameLocks xmlns:a="http://schemas.openxmlformats.org/drawingml/2006/main"/>
             </wp:cNvGraphicFramePr>
@@ -51,7 +49,13 @@
               <a:graphicData uri="http://schemas.openxmlformats.org/drawingml/2006/picture">
                 <pic:pic xmlns:pic="http://schemas.openxmlformats.org/drawingml/2006/picture">
                   <pic:nvPicPr>
-                    <pic:cNvPr id="1" name="Image 1"/>
+                    <pic:cNvPr id="1" name="Image 1" descr="A close-up of a person's profile">
+                      <a:extLst>
+                        <a:ext uri="{C183D7F6-B498-43B3-948B-1728B52AA6E4}">
+                          <adec:decorative xmlns:adec="http://schemas.microsoft.com/office/drawing/2017/decorative" val="0"/>
+                        </a:ext>
+                      </a:extLst>
+                    </pic:cNvPr>
                     <pic:cNvPicPr/>
                   </pic:nvPicPr>
                   <pic:blipFill>

--- a/CV.docx
+++ b/CV.docx
@@ -16,7 +16,7 @@
           <w:noProof/>
           <w:sz w:val="20"/>
         </w:rPr>
-        <w:t>MY CV</w:t>
+        <w:t>ABHIRAMI MJ</w:t>
       </w:r>
     </w:p>
     <w:p>

--- a/CV.docx
+++ b/CV.docx
@@ -1,6 +1,6 @@
 
 <file path=word/document.xml><?xml version="1.0" encoding="utf-8"?>
-<w:document xmlns:wpc="http://schemas.microsoft.com/office/word/2010/wordprocessingCanvas" xmlns:cx="http://schemas.microsoft.com/office/drawing/2014/chartex" xmlns:cx1="http://schemas.microsoft.com/office/drawing/2015/9/8/chartex" xmlns:cx2="http://schemas.microsoft.com/office/drawing/2015/10/21/chartex" xmlns:cx3="http://schemas.microsoft.com/office/drawing/2016/5/9/chartex" xmlns:cx4="http://schemas.microsoft.com/office/drawing/2016/5/10/chartex" xmlns:cx5="http://schemas.microsoft.com/office/drawing/2016/5/11/chartex" xmlns:cx6="http://schemas.microsoft.com/office/drawing/2016/5/12/chartex" xmlns:cx7="http://schemas.microsoft.com/office/drawing/2016/5/13/chartex" xmlns:cx8="http://schemas.microsoft.com/office/drawing/2016/5/14/chartex" xmlns:mc="http://schemas.openxmlformats.org/markup-compatibility/2006" xmlns:aink="http://schemas.microsoft.com/office/drawing/2016/ink" xmlns:am3d="http://schemas.microsoft.com/office/drawing/2017/model3d" xmlns:o="urn:schemas-microsoft-com:office:office" xmlns:oel="http://schemas.microsoft.com/office/2019/extlst" xmlns:r="http://schemas.openxmlformats.org/officeDocument/2006/relationships" xmlns:m="http://schemas.openxmlformats.org/officeDocument/2006/math" xmlns:v="urn:schemas-microsoft-com:vml" xmlns:wp14="http://schemas.microsoft.com/office/word/2010/wordprocessingDrawing" xmlns:wp="http://schemas.openxmlformats.org/drawingml/2006/wordprocessingDrawing" xmlns:w10="urn:schemas-microsoft-com:office:word" xmlns:w="http://schemas.openxmlformats.org/wordprocessingml/2006/main" xmlns:w14="http://schemas.microsoft.com/office/word/2010/wordml" xmlns:w15="http://schemas.microsoft.com/office/word/2012/wordml" xmlns:w16cex="http://schemas.microsoft.com/office/word/2018/wordml/cex" xmlns:w16cid="http://schemas.microsoft.com/office/word/2016/wordml/cid" xmlns:w16="http://schemas.microsoft.com/office/word/2018/wordml" xmlns:w16du="http://schemas.microsoft.com/office/word/2023/wordml/word16du" xmlns:w16sdtdh="http://schemas.microsoft.com/office/word/2020/wordml/sdtdatahash" xmlns:w16sdtfl="http://schemas.microsoft.com/office/word/2024/wordml/sdtformatlock" xmlns:w16se="http://schemas.microsoft.com/office/word/2015/wordml/symex" xmlns:wpg="http://schemas.microsoft.com/office/word/2010/wordprocessingGroup" xmlns:wpi="http://schemas.microsoft.com/office/word/2010/wordprocessingInk" xmlns:wne="http://schemas.microsoft.com/office/word/2006/wordml" xmlns:wps="http://schemas.microsoft.com/office/word/2010/wordprocessingShape" mc:Ignorable="w14 w15 w16se w16cid w16 w16cex w16sdtdh w16sdtfl w16du wp14">
+<w:document xmlns:wpc="http://schemas.microsoft.com/office/word/2010/wordprocessingCanvas" xmlns:cx="http://schemas.microsoft.com/office/drawing/2014/chartex" xmlns:mc="http://schemas.openxmlformats.org/markup-compatibility/2006" xmlns:o="urn:schemas-microsoft-com:office:office" xmlns:r="http://schemas.openxmlformats.org/officeDocument/2006/relationships" xmlns:m="http://schemas.openxmlformats.org/officeDocument/2006/math" xmlns:v="urn:schemas-microsoft-com:vml" xmlns:wp14="http://schemas.microsoft.com/office/word/2010/wordprocessingDrawing" xmlns:wp="http://schemas.openxmlformats.org/drawingml/2006/wordprocessingDrawing" xmlns:w10="urn:schemas-microsoft-com:office:word" xmlns:w="http://schemas.openxmlformats.org/wordprocessingml/2006/main" xmlns:w14="http://schemas.microsoft.com/office/word/2010/wordml" xmlns:w15="http://schemas.microsoft.com/office/word/2012/wordml" xmlns:w16se="http://schemas.microsoft.com/office/word/2015/wordml/symex" xmlns:wpg="http://schemas.microsoft.com/office/word/2010/wordprocessingGroup" xmlns:wpi="http://schemas.microsoft.com/office/word/2010/wordprocessingInk" xmlns:wne="http://schemas.microsoft.com/office/word/2006/wordml" xmlns:wps="http://schemas.microsoft.com/office/word/2010/wordprocessingShape" mc:Ignorable="w14 w15 w16se wp14">
   <w:body>
     <w:p>
       <w:pPr>
@@ -30,6 +30,7 @@
         <w:rPr>
           <w:noProof/>
           <w:sz w:val="20"/>
+          <w:lang w:val="en-IN" w:eastAsia="en-IN"/>
         </w:rPr>
         <w:drawing>
           <wp:inline distT="0" distB="0" distL="0" distR="0">
@@ -38,7 +39,7 @@
             <wp:docPr id="1" name="Image 1" descr="A close-up of a person's profile">
               <a:extLst xmlns:a="http://schemas.openxmlformats.org/drawingml/2006/main">
                 <a:ext uri="{C183D7F6-B498-43B3-948B-1728B52AA6E4}">
-                  <adec:decorative xmlns:adec="http://schemas.microsoft.com/office/drawing/2017/decorative" val="0"/>
+                  <adec:decorative xmlns:adec="http://schemas.microsoft.com/office/drawing/2017/decorative" xmlns:w16sdtfl="http://schemas.microsoft.com/office/word/2024/wordml/sdtformatlock" xmlns:w16sdtdh="http://schemas.microsoft.com/office/word/2020/wordml/sdtdatahash" xmlns:w16du="http://schemas.microsoft.com/office/word/2023/wordml/word16du" xmlns:w16="http://schemas.microsoft.com/office/word/2018/wordml" xmlns:w16cid="http://schemas.microsoft.com/office/word/2016/wordml/cid" xmlns:w16cex="http://schemas.microsoft.com/office/word/2018/wordml/cex" xmlns:w="http://schemas.openxmlformats.org/wordprocessingml/2006/main" xmlns:w10="urn:schemas-microsoft-com:office:word" xmlns:v="urn:schemas-microsoft-com:vml" xmlns:oel="http://schemas.microsoft.com/office/2019/extlst" xmlns:o="urn:schemas-microsoft-com:office:office" xmlns:am3d="http://schemas.microsoft.com/office/drawing/2017/model3d" xmlns:aink="http://schemas.microsoft.com/office/drawing/2016/ink" xmlns:cx8="http://schemas.microsoft.com/office/drawing/2016/5/14/chartex" xmlns:cx7="http://schemas.microsoft.com/office/drawing/2016/5/13/chartex" xmlns:cx6="http://schemas.microsoft.com/office/drawing/2016/5/12/chartex" xmlns:cx5="http://schemas.microsoft.com/office/drawing/2016/5/11/chartex" xmlns:cx4="http://schemas.microsoft.com/office/drawing/2016/5/10/chartex" xmlns:cx3="http://schemas.microsoft.com/office/drawing/2016/5/9/chartex" xmlns:cx2="http://schemas.microsoft.com/office/drawing/2015/10/21/chartex" xmlns:cx1="http://schemas.microsoft.com/office/drawing/2015/9/8/chartex" xmlns="" val="0"/>
                 </a:ext>
               </a:extLst>
             </wp:docPr>
@@ -52,7 +53,7 @@
                     <pic:cNvPr id="1" name="Image 1" descr="A close-up of a person's profile">
                       <a:extLst>
                         <a:ext uri="{C183D7F6-B498-43B3-948B-1728B52AA6E4}">
-                          <adec:decorative xmlns:adec="http://schemas.microsoft.com/office/drawing/2017/decorative" val="0"/>
+                          <adec:decorative xmlns:adec="http://schemas.microsoft.com/office/drawing/2017/decorative" xmlns:w16sdtfl="http://schemas.microsoft.com/office/word/2024/wordml/sdtformatlock" xmlns:w16sdtdh="http://schemas.microsoft.com/office/word/2020/wordml/sdtdatahash" xmlns:w16du="http://schemas.microsoft.com/office/word/2023/wordml/word16du" xmlns:w16="http://schemas.microsoft.com/office/word/2018/wordml" xmlns:w16cid="http://schemas.microsoft.com/office/word/2016/wordml/cid" xmlns:w16cex="http://schemas.microsoft.com/office/word/2018/wordml/cex" xmlns:w="http://schemas.openxmlformats.org/wordprocessingml/2006/main" xmlns:w10="urn:schemas-microsoft-com:office:word" xmlns:v="urn:schemas-microsoft-com:vml" xmlns:oel="http://schemas.microsoft.com/office/2019/extlst" xmlns:o="urn:schemas-microsoft-com:office:office" xmlns:am3d="http://schemas.microsoft.com/office/drawing/2017/model3d" xmlns:aink="http://schemas.microsoft.com/office/drawing/2016/ink" xmlns:cx8="http://schemas.microsoft.com/office/drawing/2016/5/14/chartex" xmlns:cx7="http://schemas.microsoft.com/office/drawing/2016/5/13/chartex" xmlns:cx6="http://schemas.microsoft.com/office/drawing/2016/5/12/chartex" xmlns:cx5="http://schemas.microsoft.com/office/drawing/2016/5/11/chartex" xmlns:cx4="http://schemas.microsoft.com/office/drawing/2016/5/10/chartex" xmlns:cx3="http://schemas.microsoft.com/office/drawing/2016/5/9/chartex" xmlns:cx2="http://schemas.microsoft.com/office/drawing/2015/10/21/chartex" xmlns:cx1="http://schemas.microsoft.com/office/drawing/2015/9/8/chartex" xmlns="" val="0"/>
                         </a:ext>
                       </a:extLst>
                     </pic:cNvPr>
@@ -80,6 +81,22 @@
         </w:drawing>
       </w:r>
     </w:p>
+    <w:p>
+      <w:pPr>
+        <w:pStyle w:val="Title"/>
+        <w:rPr>
+          <w:sz w:val="20"/>
+        </w:rPr>
+      </w:pPr>
+      <w:r>
+        <w:rPr>
+          <w:sz w:val="20"/>
+        </w:rPr>
+        <w:t>Thank you</w:t>
+      </w:r>
+      <w:bookmarkStart w:id="0" w:name="_GoBack"/>
+      <w:bookmarkEnd w:id="0"/>
+    </w:p>
     <w:sectPr>
       <w:type w:val="continuous"/>
       <w:pgSz w:w="11910" w:h="16850"/>
@@ -91,7 +108,7 @@
 </file>
 
 <file path=word/endnotes.xml><?xml version="1.0" encoding="utf-8"?>
-<w:endnotes xmlns:wpc="http://schemas.microsoft.com/office/word/2010/wordprocessingCanvas" xmlns:cx="http://schemas.microsoft.com/office/drawing/2014/chartex" xmlns:cx1="http://schemas.microsoft.com/office/drawing/2015/9/8/chartex" xmlns:cx2="http://schemas.microsoft.com/office/drawing/2015/10/21/chartex" xmlns:cx3="http://schemas.microsoft.com/office/drawing/2016/5/9/chartex" xmlns:cx4="http://schemas.microsoft.com/office/drawing/2016/5/10/chartex" xmlns:cx5="http://schemas.microsoft.com/office/drawing/2016/5/11/chartex" xmlns:cx6="http://schemas.microsoft.com/office/drawing/2016/5/12/chartex" xmlns:cx7="http://schemas.microsoft.com/office/drawing/2016/5/13/chartex" xmlns:cx8="http://schemas.microsoft.com/office/drawing/2016/5/14/chartex" xmlns:mc="http://schemas.openxmlformats.org/markup-compatibility/2006" xmlns:aink="http://schemas.microsoft.com/office/drawing/2016/ink" xmlns:am3d="http://schemas.microsoft.com/office/drawing/2017/model3d" xmlns:o="urn:schemas-microsoft-com:office:office" xmlns:oel="http://schemas.microsoft.com/office/2019/extlst" xmlns:r="http://schemas.openxmlformats.org/officeDocument/2006/relationships" xmlns:m="http://schemas.openxmlformats.org/officeDocument/2006/math" xmlns:v="urn:schemas-microsoft-com:vml" xmlns:wp14="http://schemas.microsoft.com/office/word/2010/wordprocessingDrawing" xmlns:wp="http://schemas.openxmlformats.org/drawingml/2006/wordprocessingDrawing" xmlns:w10="urn:schemas-microsoft-com:office:word" xmlns:w="http://schemas.openxmlformats.org/wordprocessingml/2006/main" xmlns:w14="http://schemas.microsoft.com/office/word/2010/wordml" xmlns:w15="http://schemas.microsoft.com/office/word/2012/wordml" xmlns:w16cex="http://schemas.microsoft.com/office/word/2018/wordml/cex" xmlns:w16cid="http://schemas.microsoft.com/office/word/2016/wordml/cid" xmlns:w16="http://schemas.microsoft.com/office/word/2018/wordml" xmlns:w16du="http://schemas.microsoft.com/office/word/2023/wordml/word16du" xmlns:w16sdtdh="http://schemas.microsoft.com/office/word/2020/wordml/sdtdatahash" xmlns:w16sdtfl="http://schemas.microsoft.com/office/word/2024/wordml/sdtformatlock" xmlns:w16se="http://schemas.microsoft.com/office/word/2015/wordml/symex" xmlns:wpg="http://schemas.microsoft.com/office/word/2010/wordprocessingGroup" xmlns:wpi="http://schemas.microsoft.com/office/word/2010/wordprocessingInk" xmlns:wne="http://schemas.microsoft.com/office/word/2006/wordml" xmlns:wps="http://schemas.microsoft.com/office/word/2010/wordprocessingShape" mc:Ignorable="w14 w15 w16se w16cid w16 w16cex w16sdtdh w16sdtfl w16du wp14">
+<w:endnotes xmlns:wpc="http://schemas.microsoft.com/office/word/2010/wordprocessingCanvas" xmlns:cx="http://schemas.microsoft.com/office/drawing/2014/chartex" xmlns:mc="http://schemas.openxmlformats.org/markup-compatibility/2006" xmlns:o="urn:schemas-microsoft-com:office:office" xmlns:r="http://schemas.openxmlformats.org/officeDocument/2006/relationships" xmlns:m="http://schemas.openxmlformats.org/officeDocument/2006/math" xmlns:v="urn:schemas-microsoft-com:vml" xmlns:wp14="http://schemas.microsoft.com/office/word/2010/wordprocessingDrawing" xmlns:wp="http://schemas.openxmlformats.org/drawingml/2006/wordprocessingDrawing" xmlns:w10="urn:schemas-microsoft-com:office:word" xmlns:w="http://schemas.openxmlformats.org/wordprocessingml/2006/main" xmlns:w14="http://schemas.microsoft.com/office/word/2010/wordml" xmlns:w15="http://schemas.microsoft.com/office/word/2012/wordml" xmlns:w16se="http://schemas.microsoft.com/office/word/2015/wordml/symex" xmlns:wpg="http://schemas.microsoft.com/office/word/2010/wordprocessingGroup" xmlns:wpi="http://schemas.microsoft.com/office/word/2010/wordprocessingInk" xmlns:wne="http://schemas.microsoft.com/office/word/2006/wordml" xmlns:wps="http://schemas.microsoft.com/office/word/2010/wordprocessingShape" mc:Ignorable="w14 w15 w16se wp14">
   <w:endnote w:type="separator" w:id="-1">
     <w:p>
       <w:r>
@@ -110,7 +127,7 @@
 </file>
 
 <file path=word/footnotes.xml><?xml version="1.0" encoding="utf-8"?>
-<w:footnotes xmlns:wpc="http://schemas.microsoft.com/office/word/2010/wordprocessingCanvas" xmlns:cx="http://schemas.microsoft.com/office/drawing/2014/chartex" xmlns:cx1="http://schemas.microsoft.com/office/drawing/2015/9/8/chartex" xmlns:cx2="http://schemas.microsoft.com/office/drawing/2015/10/21/chartex" xmlns:cx3="http://schemas.microsoft.com/office/drawing/2016/5/9/chartex" xmlns:cx4="http://schemas.microsoft.com/office/drawing/2016/5/10/chartex" xmlns:cx5="http://schemas.microsoft.com/office/drawing/2016/5/11/chartex" xmlns:cx6="http://schemas.microsoft.com/office/drawing/2016/5/12/chartex" xmlns:cx7="http://schemas.microsoft.com/office/drawing/2016/5/13/chartex" xmlns:cx8="http://schemas.microsoft.com/office/drawing/2016/5/14/chartex" xmlns:mc="http://schemas.openxmlformats.org/markup-compatibility/2006" xmlns:aink="http://schemas.microsoft.com/office/drawing/2016/ink" xmlns:am3d="http://schemas.microsoft.com/office/drawing/2017/model3d" xmlns:o="urn:schemas-microsoft-com:office:office" xmlns:oel="http://schemas.microsoft.com/office/2019/extlst" xmlns:r="http://schemas.openxmlformats.org/officeDocument/2006/relationships" xmlns:m="http://schemas.openxmlformats.org/officeDocument/2006/math" xmlns:v="urn:schemas-microsoft-com:vml" xmlns:wp14="http://schemas.microsoft.com/office/word/2010/wordprocessingDrawing" xmlns:wp="http://schemas.openxmlformats.org/drawingml/2006/wordprocessingDrawing" xmlns:w10="urn:schemas-microsoft-com:office:word" xmlns:w="http://schemas.openxmlformats.org/wordprocessingml/2006/main" xmlns:w14="http://schemas.microsoft.com/office/word/2010/wordml" xmlns:w15="http://schemas.microsoft.com/office/word/2012/wordml" xmlns:w16cex="http://schemas.microsoft.com/office/word/2018/wordml/cex" xmlns:w16cid="http://schemas.microsoft.com/office/word/2016/wordml/cid" xmlns:w16="http://schemas.microsoft.com/office/word/2018/wordml" xmlns:w16du="http://schemas.microsoft.com/office/word/2023/wordml/word16du" xmlns:w16sdtdh="http://schemas.microsoft.com/office/word/2020/wordml/sdtdatahash" xmlns:w16sdtfl="http://schemas.microsoft.com/office/word/2024/wordml/sdtformatlock" xmlns:w16se="http://schemas.microsoft.com/office/word/2015/wordml/symex" xmlns:wpg="http://schemas.microsoft.com/office/word/2010/wordprocessingGroup" xmlns:wpi="http://schemas.microsoft.com/office/word/2010/wordprocessingInk" xmlns:wne="http://schemas.microsoft.com/office/word/2006/wordml" xmlns:wps="http://schemas.microsoft.com/office/word/2010/wordprocessingShape" mc:Ignorable="w14 w15 w16se w16cid w16 w16cex w16sdtdh w16sdtfl w16du wp14">
+<w:footnotes xmlns:wpc="http://schemas.microsoft.com/office/word/2010/wordprocessingCanvas" xmlns:cx="http://schemas.microsoft.com/office/drawing/2014/chartex" xmlns:mc="http://schemas.openxmlformats.org/markup-compatibility/2006" xmlns:o="urn:schemas-microsoft-com:office:office" xmlns:r="http://schemas.openxmlformats.org/officeDocument/2006/relationships" xmlns:m="http://schemas.openxmlformats.org/officeDocument/2006/math" xmlns:v="urn:schemas-microsoft-com:vml" xmlns:wp14="http://schemas.microsoft.com/office/word/2010/wordprocessingDrawing" xmlns:wp="http://schemas.openxmlformats.org/drawingml/2006/wordprocessingDrawing" xmlns:w10="urn:schemas-microsoft-com:office:word" xmlns:w="http://schemas.openxmlformats.org/wordprocessingml/2006/main" xmlns:w14="http://schemas.microsoft.com/office/word/2010/wordml" xmlns:w15="http://schemas.microsoft.com/office/word/2012/wordml" xmlns:w16se="http://schemas.microsoft.com/office/word/2015/wordml/symex" xmlns:wpg="http://schemas.microsoft.com/office/word/2010/wordprocessingGroup" xmlns:wpi="http://schemas.microsoft.com/office/word/2010/wordprocessingInk" xmlns:wne="http://schemas.microsoft.com/office/word/2006/wordml" xmlns:wps="http://schemas.microsoft.com/office/word/2010/wordprocessingShape" mc:Ignorable="w14 w15 w16se wp14">
   <w:footnote w:type="separator" w:id="-1">
     <w:p>
       <w:r>
@@ -129,7 +146,7 @@
 </file>
 
 <file path=word/styles.xml><?xml version="1.0" encoding="utf-8"?>
-<w:styles xmlns:mc="http://schemas.openxmlformats.org/markup-compatibility/2006" xmlns:r="http://schemas.openxmlformats.org/officeDocument/2006/relationships" xmlns:w="http://schemas.openxmlformats.org/wordprocessingml/2006/main" xmlns:w14="http://schemas.microsoft.com/office/word/2010/wordml" xmlns:w15="http://schemas.microsoft.com/office/word/2012/wordml" xmlns:w16cex="http://schemas.microsoft.com/office/word/2018/wordml/cex" xmlns:w16cid="http://schemas.microsoft.com/office/word/2016/wordml/cid" xmlns:w16="http://schemas.microsoft.com/office/word/2018/wordml" xmlns:w16du="http://schemas.microsoft.com/office/word/2023/wordml/word16du" xmlns:w16sdtdh="http://schemas.microsoft.com/office/word/2020/wordml/sdtdatahash" xmlns:w16sdtfl="http://schemas.microsoft.com/office/word/2024/wordml/sdtformatlock" xmlns:w16se="http://schemas.microsoft.com/office/word/2015/wordml/symex" mc:Ignorable="w14 w15 w16se w16cid w16 w16cex w16sdtdh w16sdtfl w16du">
+<w:styles xmlns:mc="http://schemas.openxmlformats.org/markup-compatibility/2006" xmlns:r="http://schemas.openxmlformats.org/officeDocument/2006/relationships" xmlns:w="http://schemas.openxmlformats.org/wordprocessingml/2006/main" xmlns:w14="http://schemas.microsoft.com/office/word/2010/wordml" xmlns:w15="http://schemas.microsoft.com/office/word/2012/wordml" xmlns:w16se="http://schemas.microsoft.com/office/word/2015/wordml/symex" mc:Ignorable="w14 w15 w16se">
   <w:docDefaults>
     <w:rPrDefault>
       <w:rPr>
@@ -147,7 +164,7 @@
       </w:pPr>
     </w:pPrDefault>
   </w:docDefaults>
-  <w:latentStyles w:defLockedState="0" w:defUIPriority="99" w:defSemiHidden="0" w:defUnhideWhenUsed="0" w:defQFormat="0" w:count="376">
+  <w:latentStyles w:defLockedState="0" w:defUIPriority="99" w:defSemiHidden="0" w:defUnhideWhenUsed="0" w:defQFormat="0" w:count="371">
     <w:lsdException w:name="Normal" w:uiPriority="0" w:qFormat="1"/>
     <w:lsdException w:name="heading 1" w:uiPriority="9" w:qFormat="1"/>
     <w:lsdException w:name="heading 2" w:semiHidden="1" w:uiPriority="9" w:unhideWhenUsed="1" w:qFormat="1"/>
@@ -519,11 +536,6 @@
     <w:lsdException w:name="List Table 5 Dark Accent 6" w:uiPriority="50"/>
     <w:lsdException w:name="List Table 6 Colorful Accent 6" w:uiPriority="51"/>
     <w:lsdException w:name="List Table 7 Colorful Accent 6" w:uiPriority="52"/>
-    <w:lsdException w:name="Mention" w:semiHidden="1" w:unhideWhenUsed="1"/>
-    <w:lsdException w:name="Smart Hyperlink" w:semiHidden="1" w:unhideWhenUsed="1"/>
-    <w:lsdException w:name="Hashtag" w:semiHidden="1" w:unhideWhenUsed="1"/>
-    <w:lsdException w:name="Unresolved Mention" w:semiHidden="1" w:unhideWhenUsed="1"/>
-    <w:lsdException w:name="Smart Link" w:semiHidden="1" w:unhideWhenUsed="1"/>
   </w:latentStyles>
   <w:style w:type="paragraph" w:default="1" w:styleId="Normal">
     <w:name w:val="Normal"/>
